--- a/CW2/report.docx
+++ b/CW2/report.docx
@@ -63,13 +63,7 @@
         <w:t xml:space="preserve"> </w:t>
       </w:r>
       <w:r>
-        <w:t xml:space="preserve">satellites. These satellites have large numbers of sensors gathering a diverse array of information which is required to be processed by the software. This primary requirement is why the language chosen for the implementation of the satellite software must have effective, robust </w:t>
-      </w:r>
-      <w:r>
-        <w:t>concurrency, synchronisation, and memory management features</w:t>
-      </w:r>
-      <w:r>
-        <w:t xml:space="preserve"> to ensure the accuracy of the collected data. This report will cover the evaluation of C, Python and Java.</w:t>
+        <w:t>satellites. These satellites have large numbers of sensors gathering a diverse array of information which is required to be processed by the software. This primary requirement is why the language chosen for the implementation of the satellite software must have effective, robust concurrency, synchronisation, and memory management features to ensure the accuracy of the collected data. This report will cover the evaluation of C, Python and Java.</w:t>
       </w:r>
     </w:p>
     <w:p>
@@ -81,27 +75,53 @@
       </w:r>
     </w:p>
     <w:p>
-      <w:r>
+      <w:pPr>
+        <w:rPr>
+          <w:strike/>
+        </w:rPr>
+      </w:pPr>
+      <w:r>
+        <w:rPr>
+          <w:strike/>
+        </w:rPr>
         <w:t>C is a lower-level language more associated with operating systems and system software rather than higher-level languages primarily used in modern application software. This leads to the concurrency and synchronisation features link</w:t>
       </w:r>
       <w:r>
+        <w:rPr>
+          <w:strike/>
+        </w:rPr>
         <w:t>ing</w:t>
       </w:r>
       <w:r>
+        <w:rPr>
+          <w:strike/>
+        </w:rPr>
         <w:t xml:space="preserve"> closely to the concepts themselves </w:t>
       </w:r>
       <w:r>
+        <w:rPr>
+          <w:strike/>
+        </w:rPr>
         <w:t>without being hidden behind a higher level of abstraction. The concurrency aspects of C</w:t>
       </w:r>
       <w:r>
+        <w:rPr>
+          <w:strike/>
+        </w:rPr>
         <w:t xml:space="preserve"> utilise the `</w:t>
       </w:r>
       <w:proofErr w:type="spellStart"/>
       <w:r>
+        <w:rPr>
+          <w:strike/>
+        </w:rPr>
         <w:t>pthreads</w:t>
       </w:r>
       <w:proofErr w:type="spellEnd"/>
       <w:r>
+        <w:rPr>
+          <w:strike/>
+        </w:rPr>
         <w:t>` library which is included in most C distributions and is a common piece of learning for developers working with C.</w:t>
       </w:r>
     </w:p>
@@ -115,20 +135,260 @@
     </w:p>
     <w:p>
       <w:r>
-        <w:t>Concurrency is achieved through multithreading and multiprocessing which have some key differences. Thre</w:t>
-      </w:r>
-      <w:r>
-        <w:t xml:space="preserve">ads can be thought of as mini programs which can combine to make up a multi-threaded process. Threads share the same memory space and hardware resources meaning they are much lighter weight than processes as they have their own. Multithreading allows many threads to run concurrently within a single </w:t>
+        <w:t xml:space="preserve">Concurrency is achieved through multithreading and multiprocessing which have some key differences. </w:t>
+      </w:r>
+      <w:r>
+        <w:t>Threads can be thought of as smaller units of execution within a process, sharing the same memory space and hardware resources</w:t>
+      </w:r>
+      <w:r>
+        <w:t xml:space="preserve">. </w:t>
+      </w:r>
+      <w:r>
+        <w:t>T</w:t>
+      </w:r>
+      <w:r>
+        <w:t xml:space="preserve">hey are much lighter weight </w:t>
+      </w:r>
+      <w:r>
+        <w:t>compared to processes</w:t>
+      </w:r>
+      <w:r>
+        <w:t xml:space="preserve"> as they have their own</w:t>
+      </w:r>
+      <w:r>
+        <w:t xml:space="preserve"> isolated memory</w:t>
+      </w:r>
+      <w:r>
+        <w:t>.</w:t>
+      </w:r>
+      <w:r>
+        <w:t xml:space="preserve"> </w:t>
+      </w:r>
+    </w:p>
+    <w:p>
+      <w:r>
+        <w:t>Multithreading allows multiple threads to run concurrently within a single process. In C, threads are typically implemented using the POSIX Threads (</w:t>
+      </w:r>
+      <w:proofErr w:type="spellStart"/>
+      <w:r>
+        <w:rPr>
+          <w:i/>
+          <w:iCs/>
+        </w:rPr>
+        <w:t>pthreads</w:t>
+      </w:r>
+      <w:proofErr w:type="spellEnd"/>
+      <w:r>
+        <w:t xml:space="preserve">) library. Threads can be created using </w:t>
+      </w:r>
+      <w:proofErr w:type="spellStart"/>
+      <w:r>
+        <w:rPr>
+          <w:i/>
+          <w:iCs/>
+        </w:rPr>
+        <w:t>pthread_create</w:t>
+      </w:r>
+      <w:proofErr w:type="spellEnd"/>
+      <w:r>
+        <w:t xml:space="preserve"> and later joined with </w:t>
+      </w:r>
+      <w:proofErr w:type="spellStart"/>
+      <w:r>
+        <w:rPr>
+          <w:i/>
+          <w:iCs/>
+        </w:rPr>
+        <w:t>pthread_join</w:t>
+      </w:r>
+      <w:proofErr w:type="spellEnd"/>
+      <w:r>
+        <w:t xml:space="preserve">. Joining ensures that the main thread waits for child threads to complete their tasks before continuing execution. Additionally, </w:t>
+      </w:r>
+      <w:r>
+        <w:t xml:space="preserve">joining </w:t>
+      </w:r>
+      <w:r>
+        <w:t xml:space="preserve">allows the return values of threads to be collected back </w:t>
+      </w:r>
+      <w:r>
+        <w:t>in</w:t>
+      </w:r>
+      <w:r>
+        <w:t>to</w:t>
+      </w:r>
+      <w:r>
+        <w:t xml:space="preserve"> the main thread, which is useful for managing results from concurrent operations</w:t>
+      </w:r>
+      <w:r>
+        <w:t>. We can still run into issues when programming concurrently in C when we don’t also ensure synchronisation.</w:t>
+      </w:r>
+    </w:p>
+    <w:p>
+      <w:pPr>
+        <w:pStyle w:val="Heading3"/>
+      </w:pPr>
+      <w:r>
+        <w:t>Synchronisation</w:t>
+      </w:r>
+    </w:p>
+    <w:p>
+      <w:r>
+        <w:t xml:space="preserve">One of the main </w:t>
+      </w:r>
+      <w:r>
+        <w:t>challenges</w:t>
+      </w:r>
+      <w:r>
+        <w:t xml:space="preserve"> faced when concurrently programming is </w:t>
       </w:r>
       <w:proofErr w:type="gramStart"/>
       <w:r>
-        <w:t>process</w:t>
+        <w:t>race</w:t>
       </w:r>
       <w:proofErr w:type="gramEnd"/>
       <w:r>
+        <w:t xml:space="preserve"> conditions, which occur when threads access shared resources unsafely. This can be prevented by means of synchronisation. C has support</w:t>
+      </w:r>
+      <w:r>
+        <w:t>s two</w:t>
+      </w:r>
+      <w:r>
+        <w:t xml:space="preserve"> common</w:t>
+      </w:r>
+      <w:r>
         <w:t xml:space="preserve"> </w:t>
       </w:r>
+      <w:r>
+        <w:t>mechanisms</w:t>
+      </w:r>
+      <w:r>
+        <w:t>:</w:t>
+      </w:r>
+      <w:r>
+        <w:t xml:space="preserve"> mutexes and semaphores accessed using the </w:t>
+      </w:r>
+      <w:proofErr w:type="spellStart"/>
+      <w:r>
+        <w:rPr>
+          <w:i/>
+          <w:iCs/>
+        </w:rPr>
+        <w:t>pthread</w:t>
+      </w:r>
+      <w:proofErr w:type="spellEnd"/>
+      <w:r>
+        <w:t xml:space="preserve"> and </w:t>
+      </w:r>
+      <w:r>
+        <w:rPr>
+          <w:i/>
+          <w:iCs/>
+        </w:rPr>
+        <w:t>semaphore</w:t>
+      </w:r>
+      <w:r>
+        <w:t xml:space="preserve"> libraries. These libraries provide an easy-to-use API for managing the locking and control of shared resources within threads. </w:t>
+      </w:r>
+      <w:r>
+        <w:t xml:space="preserve">However, these APIs are very manual and rely on the programmer to avoid issues like </w:t>
+      </w:r>
+      <w:r>
+        <w:rPr>
+          <w:rStyle w:val="Strong"/>
+          <w:b w:val="0"/>
+          <w:bCs w:val="0"/>
+        </w:rPr>
+        <w:t>deadlocks</w:t>
+      </w:r>
+      <w:r>
+        <w:t>, where threads wait indefinitely for resources held by each other.</w:t>
+      </w:r>
     </w:p>
+    <w:p>
+      <w:pPr>
+        <w:pStyle w:val="Heading2"/>
+      </w:pPr>
+      <w:r>
+        <w:lastRenderedPageBreak/>
+        <w:t>Python Overview</w:t>
+      </w:r>
+    </w:p>
+    <w:p>
+      <w:pPr>
+        <w:pStyle w:val="Heading3"/>
+      </w:pPr>
+      <w:r>
+        <w:t>Concurrency</w:t>
+      </w:r>
+    </w:p>
+    <w:p>
+      <w:r>
+        <w:t xml:space="preserve">Python also uses multithreading as a means for concurrency and uses its </w:t>
+      </w:r>
+      <w:r>
+        <w:rPr>
+          <w:i/>
+          <w:iCs/>
+        </w:rPr>
+        <w:t xml:space="preserve">threading </w:t>
+      </w:r>
+      <w:r>
+        <w:t xml:space="preserve">module, similarly to C it also requires synchronisation to avoid issues with access to the shared memory resources. Python also, uniquely, has its own Global Interpreter Lock (GIL) which imposes some limitations on achieving true parallelism with its threading mechanisms. Primarily the GIL means that only a single thread executes python bytecode at a time which means that threading in python is more suitable for I/O-bound tasks which traditionally have more natural pauses in </w:t>
+      </w:r>
+      <w:commentRangeStart w:id="0"/>
+      <w:r>
+        <w:t>execution</w:t>
+      </w:r>
+      <w:commentRangeEnd w:id="0"/>
+      <w:r>
+        <w:rPr>
+          <w:rStyle w:val="CommentReference"/>
+        </w:rPr>
+        <w:commentReference w:id="0"/>
+      </w:r>
+      <w:r>
+        <w:t xml:space="preserve">. </w:t>
+      </w:r>
+      <w:r>
+        <w:t xml:space="preserve">Due to it being a higher-level language there is no need for manual thread creation and joining in python as this is all handled by the </w:t>
+      </w:r>
+      <w:r>
+        <w:rPr>
+          <w:i/>
+          <w:iCs/>
+        </w:rPr>
+        <w:t xml:space="preserve">threading </w:t>
+      </w:r>
+      <w:r>
+        <w:t>module, this reduces the risks of human error.</w:t>
+      </w:r>
+    </w:p>
+    <w:p>
+      <w:pPr>
+        <w:pStyle w:val="Heading3"/>
+      </w:pPr>
+      <w:r>
+        <w:t>Synchronisation</w:t>
+      </w:r>
+    </w:p>
+    <w:p>
+      <w:r>
+        <w:t xml:space="preserve">Locking is also available in python but in many flavours and at a higher level of abstraction. Simple </w:t>
+      </w:r>
+      <w:r>
+        <w:rPr>
+          <w:i/>
+          <w:iCs/>
+        </w:rPr>
+        <w:t xml:space="preserve">locks </w:t>
+      </w:r>
+      <w:r>
+        <w:t>act as mutexes to prevent multiple threads accessing a shared resource in parallel. Semaphores are also available but with a straightforward, clean API making them easy to implement and maintain. Although the GIL does limit functionality in some areas it does drastically simplify thread safety by taking this control away from the developer and can be bypassed using multiprocessing.</w:t>
+      </w:r>
+    </w:p>
+    <w:p/>
+    <w:p/>
     <w:sectPr>
       <w:pgSz w:w="11906" w:h="16838"/>
       <w:pgMar w:top="1440" w:right="1440" w:bottom="1440" w:left="1440" w:header="708" w:footer="708" w:gutter="0"/>
@@ -137,6 +397,53 @@
     </w:sectPr>
   </w:body>
 </w:document>
+</file>
+
+<file path=word/comments.xml><?xml version="1.0" encoding="utf-8"?>
+<w:comments xmlns:wpc="http://schemas.microsoft.com/office/word/2010/wordprocessingCanvas" xmlns:cx="http://schemas.microsoft.com/office/drawing/2014/chartex" xmlns:cx1="http://schemas.microsoft.com/office/drawing/2015/9/8/chartex" xmlns:cx2="http://schemas.microsoft.com/office/drawing/2015/10/21/chartex" xmlns:cx3="http://schemas.microsoft.com/office/drawing/2016/5/9/chartex" xmlns:cx4="http://schemas.microsoft.com/office/drawing/2016/5/10/chartex" xmlns:cx5="http://schemas.microsoft.com/office/drawing/2016/5/11/chartex" xmlns:cx6="http://schemas.microsoft.com/office/drawing/2016/5/12/chartex" xmlns:cx7="http://schemas.microsoft.com/office/drawing/2016/5/13/chartex" xmlns:cx8="http://schemas.microsoft.com/office/drawing/2016/5/14/chartex" xmlns:mc="http://schemas.openxmlformats.org/markup-compatibility/2006" xmlns:aink="http://schemas.microsoft.com/office/drawing/2016/ink" xmlns:am3d="http://schemas.microsoft.com/office/drawing/2017/model3d" xmlns:o="urn:schemas-microsoft-com:office:office" xmlns:oel="http://schemas.microsoft.com/office/2019/extlst" xmlns:r="http://schemas.openxmlformats.org/officeDocument/2006/relationships" xmlns:m="http://schemas.openxmlformats.org/officeDocument/2006/math" xmlns:v="urn:schemas-microsoft-com:vml" xmlns:wp14="http://schemas.microsoft.com/office/word/2010/wordprocessingDrawing" xmlns:wp="http://schemas.openxmlformats.org/drawingml/2006/wordprocessingDrawing" xmlns:w10="urn:schemas-microsoft-com:office:word" xmlns:w="http://schemas.openxmlformats.org/wordprocessingml/2006/main" xmlns:w14="http://schemas.microsoft.com/office/word/2010/wordml" xmlns:w15="http://schemas.microsoft.com/office/word/2012/wordml" xmlns:w16cex="http://schemas.microsoft.com/office/word/2018/wordml/cex" xmlns:w16cid="http://schemas.microsoft.com/office/word/2016/wordml/cid" xmlns:w16="http://schemas.microsoft.com/office/word/2018/wordml" xmlns:w16du="http://schemas.microsoft.com/office/word/2023/wordml/word16du" xmlns:w16sdtdh="http://schemas.microsoft.com/office/word/2020/wordml/sdtdatahash" xmlns:w16se="http://schemas.microsoft.com/office/word/2015/wordml/symex" xmlns:wpg="http://schemas.microsoft.com/office/word/2010/wordprocessingGroup" xmlns:wpi="http://schemas.microsoft.com/office/word/2010/wordprocessingInk" xmlns:wne="http://schemas.microsoft.com/office/word/2006/wordml" xmlns:wps="http://schemas.microsoft.com/office/word/2010/wordprocessingShape" mc:Ignorable="w14 w15 w16se w16cid w16 w16cex w16sdtdh w16du wp14">
+  <w:comment w:id="0" w:author="Robbie De Venny" w:date="2024-12-17T12:25:00Z" w:initials="RD">
+    <w:p>
+      <w:pPr>
+        <w:pStyle w:val="CommentText"/>
+      </w:pPr>
+      <w:r>
+        <w:rPr>
+          <w:rStyle w:val="CommentReference"/>
+        </w:rPr>
+        <w:annotationRef/>
+      </w:r>
+      <w:r>
+        <w:t>Add section on differential aspect compared to c</w:t>
+      </w:r>
+    </w:p>
+  </w:comment>
+</w:comments>
+</file>
+
+<file path=word/commentsExtended.xml><?xml version="1.0" encoding="utf-8"?>
+<w15:commentsEx xmlns:wpc="http://schemas.microsoft.com/office/word/2010/wordprocessingCanvas" xmlns:cx="http://schemas.microsoft.com/office/drawing/2014/chartex" xmlns:cx1="http://schemas.microsoft.com/office/drawing/2015/9/8/chartex" xmlns:cx2="http://schemas.microsoft.com/office/drawing/2015/10/21/chartex" xmlns:cx3="http://schemas.microsoft.com/office/drawing/2016/5/9/chartex" xmlns:cx4="http://schemas.microsoft.com/office/drawing/2016/5/10/chartex" xmlns:cx5="http://schemas.microsoft.com/office/drawing/2016/5/11/chartex" xmlns:cx6="http://schemas.microsoft.com/office/drawing/2016/5/12/chartex" xmlns:cx7="http://schemas.microsoft.com/office/drawing/2016/5/13/chartex" xmlns:cx8="http://schemas.microsoft.com/office/drawing/2016/5/14/chartex" xmlns:mc="http://schemas.openxmlformats.org/markup-compatibility/2006" xmlns:aink="http://schemas.microsoft.com/office/drawing/2016/ink" xmlns:am3d="http://schemas.microsoft.com/office/drawing/2017/model3d" xmlns:o="urn:schemas-microsoft-com:office:office" xmlns:oel="http://schemas.microsoft.com/office/2019/extlst" xmlns:r="http://schemas.openxmlformats.org/officeDocument/2006/relationships" xmlns:m="http://schemas.openxmlformats.org/officeDocument/2006/math" xmlns:v="urn:schemas-microsoft-com:vml" xmlns:wp14="http://schemas.microsoft.com/office/word/2010/wordprocessingDrawing" xmlns:wp="http://schemas.openxmlformats.org/drawingml/2006/wordprocessingDrawing" xmlns:w10="urn:schemas-microsoft-com:office:word" xmlns:w="http://schemas.openxmlformats.org/wordprocessingml/2006/main" xmlns:w14="http://schemas.microsoft.com/office/word/2010/wordml" xmlns:w15="http://schemas.microsoft.com/office/word/2012/wordml" xmlns:w16cex="http://schemas.microsoft.com/office/word/2018/wordml/cex" xmlns:w16cid="http://schemas.microsoft.com/office/word/2016/wordml/cid" xmlns:w16="http://schemas.microsoft.com/office/word/2018/wordml" xmlns:w16du="http://schemas.microsoft.com/office/word/2023/wordml/word16du" xmlns:w16sdtdh="http://schemas.microsoft.com/office/word/2020/wordml/sdtdatahash" xmlns:w16se="http://schemas.microsoft.com/office/word/2015/wordml/symex" xmlns:wpg="http://schemas.microsoft.com/office/word/2010/wordprocessingGroup" xmlns:wpi="http://schemas.microsoft.com/office/word/2010/wordprocessingInk" xmlns:wne="http://schemas.microsoft.com/office/word/2006/wordml" xmlns:wps="http://schemas.microsoft.com/office/word/2010/wordprocessingShape" mc:Ignorable="w14 w15 w16se w16cid w16 w16cex w16sdtdh w16du wp14">
+  <w15:commentEx w15:paraId="62BF35A1" w15:done="0"/>
+</w15:commentsEx>
+</file>
+
+<file path=word/commentsExtensible.xml><?xml version="1.0" encoding="utf-8"?>
+<w16cex:commentsExtensible xmlns:wpc="http://schemas.microsoft.com/office/word/2010/wordprocessingCanvas" xmlns:cx="http://schemas.microsoft.com/office/drawing/2014/chartex" xmlns:cx1="http://schemas.microsoft.com/office/drawing/2015/9/8/chartex" xmlns:cx2="http://schemas.microsoft.com/office/drawing/2015/10/21/chartex" xmlns:cx3="http://schemas.microsoft.com/office/drawing/2016/5/9/chartex" xmlns:cx4="http://schemas.microsoft.com/office/drawing/2016/5/10/chartex" xmlns:cx5="http://schemas.microsoft.com/office/drawing/2016/5/11/chartex" xmlns:cx6="http://schemas.microsoft.com/office/drawing/2016/5/12/chartex" xmlns:cx7="http://schemas.microsoft.com/office/drawing/2016/5/13/chartex" xmlns:cx8="http://schemas.microsoft.com/office/drawing/2016/5/14/chartex" xmlns:cr="http://schemas.microsoft.com/office/comments/2020/reactions" xmlns:mc="http://schemas.openxmlformats.org/markup-compatibility/2006" xmlns:aink="http://schemas.microsoft.com/office/drawing/2016/ink" xmlns:am3d="http://schemas.microsoft.com/office/drawing/2017/model3d" xmlns:o="urn:schemas-microsoft-com:office:office" xmlns:oel="http://schemas.microsoft.com/office/2019/extlst" xmlns:r="http://schemas.openxmlformats.org/officeDocument/2006/relationships" xmlns:m="http://schemas.openxmlformats.org/officeDocument/2006/math" xmlns:v="urn:schemas-microsoft-com:vml" xmlns:wp14="http://schemas.microsoft.com/office/word/2010/wordprocessingDrawing" xmlns:wp="http://schemas.openxmlformats.org/drawingml/2006/wordprocessingDrawing" xmlns:w10="urn:schemas-microsoft-com:office:word" xmlns:w="http://schemas.openxmlformats.org/wordprocessingml/2006/main" xmlns:w14="http://schemas.microsoft.com/office/word/2010/wordml" xmlns:w15="http://schemas.microsoft.com/office/word/2012/wordml" xmlns:w16cex="http://schemas.microsoft.com/office/word/2018/wordml/cex" xmlns:w16cid="http://schemas.microsoft.com/office/word/2016/wordml/cid" xmlns:w16="http://schemas.microsoft.com/office/word/2018/wordml" xmlns:w16du="http://schemas.microsoft.com/office/word/2023/wordml/word16du" xmlns:w16sdtdh="http://schemas.microsoft.com/office/word/2020/wordml/sdtdatahash" xmlns:w16se="http://schemas.microsoft.com/office/word/2015/wordml/symex" xmlns:wpg="http://schemas.microsoft.com/office/word/2010/wordprocessingGroup" xmlns:wpi="http://schemas.microsoft.com/office/word/2010/wordprocessingInk" xmlns:wne="http://schemas.microsoft.com/office/word/2006/wordml" xmlns:wps="http://schemas.microsoft.com/office/word/2010/wordprocessingShape" mc:Ignorable="w14 w15 w16se w16cid w16 w16cex w16sdtdh cr w16du wp14">
+  <w16cex:commentExtensible w16cex:durableId="38C8B7BD" w16cex:dateUtc="2024-12-17T12:25:00Z"/>
+</w16cex:commentsExtensible>
+</file>
+
+<file path=word/commentsIds.xml><?xml version="1.0" encoding="utf-8"?>
+<w16cid:commentsIds xmlns:wpc="http://schemas.microsoft.com/office/word/2010/wordprocessingCanvas" xmlns:cx="http://schemas.microsoft.com/office/drawing/2014/chartex" xmlns:cx1="http://schemas.microsoft.com/office/drawing/2015/9/8/chartex" xmlns:cx2="http://schemas.microsoft.com/office/drawing/2015/10/21/chartex" xmlns:cx3="http://schemas.microsoft.com/office/drawing/2016/5/9/chartex" xmlns:cx4="http://schemas.microsoft.com/office/drawing/2016/5/10/chartex" xmlns:cx5="http://schemas.microsoft.com/office/drawing/2016/5/11/chartex" xmlns:cx6="http://schemas.microsoft.com/office/drawing/2016/5/12/chartex" xmlns:cx7="http://schemas.microsoft.com/office/drawing/2016/5/13/chartex" xmlns:cx8="http://schemas.microsoft.com/office/drawing/2016/5/14/chartex" xmlns:mc="http://schemas.openxmlformats.org/markup-compatibility/2006" xmlns:aink="http://schemas.microsoft.com/office/drawing/2016/ink" xmlns:am3d="http://schemas.microsoft.com/office/drawing/2017/model3d" xmlns:o="urn:schemas-microsoft-com:office:office" xmlns:oel="http://schemas.microsoft.com/office/2019/extlst" xmlns:r="http://schemas.openxmlformats.org/officeDocument/2006/relationships" xmlns:m="http://schemas.openxmlformats.org/officeDocument/2006/math" xmlns:v="urn:schemas-microsoft-com:vml" xmlns:wp14="http://schemas.microsoft.com/office/word/2010/wordprocessingDrawing" xmlns:wp="http://schemas.openxmlformats.org/drawingml/2006/wordprocessingDrawing" xmlns:w10="urn:schemas-microsoft-com:office:word" xmlns:w="http://schemas.openxmlformats.org/wordprocessingml/2006/main" xmlns:w14="http://schemas.microsoft.com/office/word/2010/wordml" xmlns:w15="http://schemas.microsoft.com/office/word/2012/wordml" xmlns:w16cex="http://schemas.microsoft.com/office/word/2018/wordml/cex" xmlns:w16cid="http://schemas.microsoft.com/office/word/2016/wordml/cid" xmlns:w16="http://schemas.microsoft.com/office/word/2018/wordml" xmlns:w16du="http://schemas.microsoft.com/office/word/2023/wordml/word16du" xmlns:w16sdtdh="http://schemas.microsoft.com/office/word/2020/wordml/sdtdatahash" xmlns:w16se="http://schemas.microsoft.com/office/word/2015/wordml/symex" xmlns:wpg="http://schemas.microsoft.com/office/word/2010/wordprocessingGroup" xmlns:wpi="http://schemas.microsoft.com/office/word/2010/wordprocessingInk" xmlns:wne="http://schemas.microsoft.com/office/word/2006/wordml" xmlns:wps="http://schemas.microsoft.com/office/word/2010/wordprocessingShape" mc:Ignorable="w14 w15 w16se w16cid w16 w16cex w16sdtdh w16du wp14">
+  <w16cid:commentId w16cid:paraId="62BF35A1" w16cid:durableId="38C8B7BD"/>
+</w16cid:commentsIds>
+</file>
+
+<file path=word/people.xml><?xml version="1.0" encoding="utf-8"?>
+<w15:people xmlns:wpc="http://schemas.microsoft.com/office/word/2010/wordprocessingCanvas" xmlns:cx="http://schemas.microsoft.com/office/drawing/2014/chartex" xmlns:cx1="http://schemas.microsoft.com/office/drawing/2015/9/8/chartex" xmlns:cx2="http://schemas.microsoft.com/office/drawing/2015/10/21/chartex" xmlns:cx3="http://schemas.microsoft.com/office/drawing/2016/5/9/chartex" xmlns:cx4="http://schemas.microsoft.com/office/drawing/2016/5/10/chartex" xmlns:cx5="http://schemas.microsoft.com/office/drawing/2016/5/11/chartex" xmlns:cx6="http://schemas.microsoft.com/office/drawing/2016/5/12/chartex" xmlns:cx7="http://schemas.microsoft.com/office/drawing/2016/5/13/chartex" xmlns:cx8="http://schemas.microsoft.com/office/drawing/2016/5/14/chartex" xmlns:mc="http://schemas.openxmlformats.org/markup-compatibility/2006" xmlns:aink="http://schemas.microsoft.com/office/drawing/2016/ink" xmlns:am3d="http://schemas.microsoft.com/office/drawing/2017/model3d" xmlns:o="urn:schemas-microsoft-com:office:office" xmlns:oel="http://schemas.microsoft.com/office/2019/extlst" xmlns:r="http://schemas.openxmlformats.org/officeDocument/2006/relationships" xmlns:m="http://schemas.openxmlformats.org/officeDocument/2006/math" xmlns:v="urn:schemas-microsoft-com:vml" xmlns:wp14="http://schemas.microsoft.com/office/word/2010/wordprocessingDrawing" xmlns:wp="http://schemas.openxmlformats.org/drawingml/2006/wordprocessingDrawing" xmlns:w10="urn:schemas-microsoft-com:office:word" xmlns:w="http://schemas.openxmlformats.org/wordprocessingml/2006/main" xmlns:w14="http://schemas.microsoft.com/office/word/2010/wordml" xmlns:w15="http://schemas.microsoft.com/office/word/2012/wordml" xmlns:w16cex="http://schemas.microsoft.com/office/word/2018/wordml/cex" xmlns:w16cid="http://schemas.microsoft.com/office/word/2016/wordml/cid" xmlns:w16="http://schemas.microsoft.com/office/word/2018/wordml" xmlns:w16du="http://schemas.microsoft.com/office/word/2023/wordml/word16du" xmlns:w16sdtdh="http://schemas.microsoft.com/office/word/2020/wordml/sdtdatahash" xmlns:w16se="http://schemas.microsoft.com/office/word/2015/wordml/symex" xmlns:wpg="http://schemas.microsoft.com/office/word/2010/wordprocessingGroup" xmlns:wpi="http://schemas.microsoft.com/office/word/2010/wordprocessingInk" xmlns:wne="http://schemas.microsoft.com/office/word/2006/wordml" xmlns:wps="http://schemas.microsoft.com/office/word/2010/wordprocessingShape" mc:Ignorable="w14 w15 w16se w16cid w16 w16cex w16sdtdh w16du wp14">
+  <w15:person w15:author="Robbie De Venny">
+    <w15:presenceInfo w15:providerId="Windows Live" w15:userId="4ddf0cfeb21c422e"/>
+  </w15:person>
+</w15:people>
 </file>
 
 <file path=word/styles.xml><?xml version="1.0" encoding="utf-8"?>
@@ -1052,6 +1359,83 @@
       <w:spacing w:val="5"/>
     </w:rPr>
   </w:style>
+  <w:style w:type="character" w:styleId="Strong">
+    <w:name w:val="Strong"/>
+    <w:basedOn w:val="DefaultParagraphFont"/>
+    <w:uiPriority w:val="22"/>
+    <w:qFormat/>
+    <w:rsid w:val="008162B2"/>
+    <w:rPr>
+      <w:b/>
+      <w:bCs/>
+    </w:rPr>
+  </w:style>
+  <w:style w:type="character" w:styleId="CommentReference">
+    <w:name w:val="annotation reference"/>
+    <w:basedOn w:val="DefaultParagraphFont"/>
+    <w:uiPriority w:val="99"/>
+    <w:semiHidden/>
+    <w:unhideWhenUsed/>
+    <w:rsid w:val="006E3358"/>
+    <w:rPr>
+      <w:sz w:val="16"/>
+      <w:szCs w:val="16"/>
+    </w:rPr>
+  </w:style>
+  <w:style w:type="paragraph" w:styleId="CommentText">
+    <w:name w:val="annotation text"/>
+    <w:basedOn w:val="Normal"/>
+    <w:link w:val="CommentTextChar"/>
+    <w:uiPriority w:val="99"/>
+    <w:unhideWhenUsed/>
+    <w:rsid w:val="006E3358"/>
+    <w:pPr>
+      <w:spacing w:line="240" w:lineRule="auto"/>
+    </w:pPr>
+    <w:rPr>
+      <w:sz w:val="20"/>
+      <w:szCs w:val="20"/>
+    </w:rPr>
+  </w:style>
+  <w:style w:type="character" w:customStyle="1" w:styleId="CommentTextChar">
+    <w:name w:val="Comment Text Char"/>
+    <w:basedOn w:val="DefaultParagraphFont"/>
+    <w:link w:val="CommentText"/>
+    <w:uiPriority w:val="99"/>
+    <w:rsid w:val="006E3358"/>
+    <w:rPr>
+      <w:sz w:val="20"/>
+      <w:szCs w:val="20"/>
+    </w:rPr>
+  </w:style>
+  <w:style w:type="paragraph" w:styleId="CommentSubject">
+    <w:name w:val="annotation subject"/>
+    <w:basedOn w:val="CommentText"/>
+    <w:next w:val="CommentText"/>
+    <w:link w:val="CommentSubjectChar"/>
+    <w:uiPriority w:val="99"/>
+    <w:semiHidden/>
+    <w:unhideWhenUsed/>
+    <w:rsid w:val="006E3358"/>
+    <w:rPr>
+      <w:b/>
+      <w:bCs/>
+    </w:rPr>
+  </w:style>
+  <w:style w:type="character" w:customStyle="1" w:styleId="CommentSubjectChar">
+    <w:name w:val="Comment Subject Char"/>
+    <w:basedOn w:val="CommentTextChar"/>
+    <w:link w:val="CommentSubject"/>
+    <w:uiPriority w:val="99"/>
+    <w:semiHidden/>
+    <w:rsid w:val="006E3358"/>
+    <w:rPr>
+      <w:b/>
+      <w:bCs/>
+      <w:sz w:val="20"/>
+      <w:szCs w:val="20"/>
+    </w:rPr>
+  </w:style>
 </w:styles>
 </file>
 

--- a/CW2/report.docx
+++ b/CW2/report.docx
@@ -179,29 +179,11 @@
       </w:r>
       <w:proofErr w:type="spellEnd"/>
       <w:r>
-        <w:t xml:space="preserve">) library. Threads can be created using </w:t>
-      </w:r>
-      <w:proofErr w:type="spellStart"/>
-      <w:r>
-        <w:rPr>
-          <w:i/>
-          <w:iCs/>
-        </w:rPr>
-        <w:t>pthread_create</w:t>
-      </w:r>
-      <w:proofErr w:type="spellEnd"/>
-      <w:r>
-        <w:t xml:space="preserve"> and later joined with </w:t>
-      </w:r>
-      <w:proofErr w:type="spellStart"/>
-      <w:r>
-        <w:rPr>
-          <w:i/>
-          <w:iCs/>
-        </w:rPr>
-        <w:t>pthread_join</w:t>
-      </w:r>
-      <w:proofErr w:type="spellEnd"/>
+        <w:t>) library. Threads can be created and later joined</w:t>
+      </w:r>
+      <w:r>
+        <w:t xml:space="preserve"> within the main thread</w:t>
+      </w:r>
       <w:r>
         <w:t xml:space="preserve">. Joining ensures that the main thread waits for child threads to complete their tasks before continuing execution. Additionally, </w:t>
       </w:r>
@@ -209,10 +191,7 @@
         <w:t xml:space="preserve">joining </w:t>
       </w:r>
       <w:r>
-        <w:t xml:space="preserve">allows the return values of threads to be collected back </w:t>
-      </w:r>
-      <w:r>
-        <w:t>in</w:t>
+        <w:t>allows the return values of threads to be collected back in</w:t>
       </w:r>
       <w:r>
         <w:t>to</w:t>
@@ -324,44 +303,51 @@
     </w:p>
     <w:p>
       <w:r>
-        <w:t xml:space="preserve">Python also uses multithreading as a means for concurrency and uses its </w:t>
+        <w:t xml:space="preserve">Python also supports concurrency through multithreading, implemented via its </w:t>
       </w:r>
       <w:r>
         <w:rPr>
           <w:i/>
           <w:iCs/>
         </w:rPr>
-        <w:t xml:space="preserve">threading </w:t>
-      </w:r>
-      <w:r>
-        <w:t xml:space="preserve">module, similarly to C it also requires synchronisation to avoid issues with access to the shared memory resources. Python also, uniquely, has its own Global Interpreter Lock (GIL) which imposes some limitations on achieving true parallelism with its threading mechanisms. Primarily the GIL means that only a single thread executes python bytecode at a time which means that threading in python is more suitable for I/O-bound tasks which traditionally have more natural pauses in </w:t>
-      </w:r>
-      <w:commentRangeStart w:id="0"/>
-      <w:r>
-        <w:t>execution</w:t>
-      </w:r>
-      <w:commentRangeEnd w:id="0"/>
-      <w:r>
-        <w:rPr>
-          <w:rStyle w:val="CommentReference"/>
-        </w:rPr>
-        <w:commentReference w:id="0"/>
-      </w:r>
-      <w:r>
-        <w:t xml:space="preserve">. </w:t>
-      </w:r>
-      <w:r>
-        <w:t xml:space="preserve">Due to it being a higher-level language there is no need for manual thread creation and joining in python as this is all handled by the </w:t>
+        <w:t>threading</w:t>
+      </w:r>
+      <w:r>
+        <w:t xml:space="preserve"> module. Unlike C, Python includes a Global Interpreter Lock (GIL), which ensures only one thread executes Python bytecode at a time. This limits true parallelism for CPU-bound tasks but is less restrictive for I/O-bound tasks, which naturally involve pauses in execution.</w:t>
+      </w:r>
+      <w:r>
+        <w:br/>
+        <w:t xml:space="preserve">Python’s higher-level design eliminates the need for manual thread creation and joining, as the </w:t>
+      </w:r>
+      <w:r>
+        <w:t>threading</w:t>
+      </w:r>
+      <w:r>
+        <w:t xml:space="preserve"> module handles these operations automatically, reducing the risk of errors.</w:t>
+      </w:r>
+    </w:p>
+    <w:p>
+      <w:r>
+        <w:t>We are, however, able to overcome these restrictions using</w:t>
+      </w:r>
+      <w:r>
+        <w:t xml:space="preserve"> Python’s </w:t>
       </w:r>
       <w:r>
         <w:rPr>
           <w:i/>
           <w:iCs/>
         </w:rPr>
-        <w:t xml:space="preserve">threading </w:t>
-      </w:r>
-      <w:r>
-        <w:t>module, this reduces the risks of human error.</w:t>
+        <w:t>multiprocessing</w:t>
+      </w:r>
+      <w:r>
+        <w:t xml:space="preserve"> module </w:t>
+      </w:r>
+      <w:r>
+        <w:t xml:space="preserve">which </w:t>
+      </w:r>
+      <w:r>
+        <w:t>allows the creation of separate processes with their own memory space. These processes bypass the GIL, making multiprocessing a better choice for CPU-bound tasks requiring heavy computation.</w:t>
       </w:r>
     </w:p>
     <w:p>
@@ -374,21 +360,218 @@
     </w:p>
     <w:p>
       <w:r>
-        <w:t xml:space="preserve">Locking is also available in python but in many flavours and at a higher level of abstraction. Simple </w:t>
+        <w:t>Locking is also available in python but in many flavours and at a higher level of abstraction</w:t>
+      </w:r>
+      <w:r>
+        <w:t xml:space="preserve"> than C</w:t>
+      </w:r>
+      <w:r>
+        <w:t xml:space="preserve">. </w:t>
+      </w:r>
+      <w:r>
+        <w:t xml:space="preserve">These include simple locks, </w:t>
+      </w:r>
+      <w:proofErr w:type="spellStart"/>
+      <w:r>
+        <w:t>reentrant</w:t>
+      </w:r>
+      <w:proofErr w:type="spellEnd"/>
+      <w:r>
+        <w:t xml:space="preserve"> locks (used in recursive methods) and semaphores which are all part of the </w:t>
       </w:r>
       <w:r>
         <w:rPr>
           <w:i/>
           <w:iCs/>
         </w:rPr>
-        <w:t xml:space="preserve">locks </w:t>
-      </w:r>
-      <w:r>
-        <w:t>act as mutexes to prevent multiple threads accessing a shared resource in parallel. Semaphores are also available but with a straightforward, clean API making them easy to implement and maintain. Although the GIL does limit functionality in some areas it does drastically simplify thread safety by taking this control away from the developer and can be bypassed using multiprocessing.</w:t>
-      </w:r>
-    </w:p>
-    <w:p/>
-    <w:p/>
+        <w:t xml:space="preserve">threading </w:t>
+      </w:r>
+      <w:r>
+        <w:t>module.</w:t>
+      </w:r>
+    </w:p>
+    <w:p>
+      <w:r>
+        <w:t xml:space="preserve">Unlike C, Pythons mechanisms are more straightforward due to their higher level, clean API’s. </w:t>
+      </w:r>
+      <w:proofErr w:type="spellStart"/>
+      <w:r>
+        <w:t>Reentrant</w:t>
+      </w:r>
+      <w:proofErr w:type="spellEnd"/>
+      <w:r>
+        <w:t xml:space="preserve"> locks are a good example of this as they would need to be manually constructed to allow a thread to acquire the same lock multiple times without deadlock. This would increase the risk of deadlocks as it relies on the competency of the programmer.</w:t>
+      </w:r>
+    </w:p>
+    <w:p>
+      <w:pPr>
+        <w:pStyle w:val="Heading2"/>
+      </w:pPr>
+      <w:r>
+        <w:t>Java Overview</w:t>
+      </w:r>
+    </w:p>
+    <w:p>
+      <w:pPr>
+        <w:pStyle w:val="Heading3"/>
+      </w:pPr>
+      <w:r>
+        <w:t>Concurrency</w:t>
+      </w:r>
+    </w:p>
+    <w:p>
+      <w:r>
+        <w:t xml:space="preserve">Java takes concurrency to an even higher level with its </w:t>
+      </w:r>
+      <w:r>
+        <w:rPr>
+          <w:i/>
+          <w:iCs/>
+        </w:rPr>
+        <w:t>concurrent</w:t>
+      </w:r>
+      <w:r>
+        <w:t xml:space="preserve"> package which includes many tools including the </w:t>
+      </w:r>
+      <w:r>
+        <w:rPr>
+          <w:i/>
+          <w:iCs/>
+        </w:rPr>
+        <w:t xml:space="preserve">Thread </w:t>
+      </w:r>
+      <w:r>
+        <w:t xml:space="preserve">class. This can be extended in other classes or similar functionality can be achieved by implementing the </w:t>
+      </w:r>
+      <w:r>
+        <w:rPr>
+          <w:i/>
+          <w:iCs/>
+        </w:rPr>
+        <w:t xml:space="preserve">Runnable </w:t>
+      </w:r>
+      <w:r>
+        <w:t xml:space="preserve">interface which will be familiar for most Java developers. </w:t>
+      </w:r>
+    </w:p>
+    <w:p>
+      <w:r>
+        <w:t xml:space="preserve">Java is suitable for more scalable </w:t>
+      </w:r>
+      <w:r>
+        <w:t>applications;</w:t>
+      </w:r>
+      <w:r>
+        <w:t xml:space="preserve"> its </w:t>
+      </w:r>
+      <w:r>
+        <w:rPr>
+          <w:i/>
+          <w:iCs/>
+        </w:rPr>
+        <w:t>Executor</w:t>
+      </w:r>
+      <w:r>
+        <w:t xml:space="preserve"> framework gives high level abstractions for managing pools of threads. Using this mechanism we can reuse threads, reducing CPU overhead and avoiding the inefficient practice of repeatedly creating and destroying threads. </w:t>
+      </w:r>
+    </w:p>
+    <w:p>
+      <w:r>
+        <w:t xml:space="preserve">Introduced in Java 8, the </w:t>
+      </w:r>
+      <w:r>
+        <w:rPr>
+          <w:i/>
+          <w:iCs/>
+        </w:rPr>
+        <w:t>Stream</w:t>
+      </w:r>
+      <w:r>
+        <w:t xml:space="preserve"> API further enhances concurrency by supporting parallel streams. These allow </w:t>
+      </w:r>
+      <w:r>
+        <w:t>us</w:t>
+      </w:r>
+      <w:r>
+        <w:t xml:space="preserve"> to process large datasets in parallel without manually managing threads</w:t>
+      </w:r>
+      <w:r>
+        <w:t xml:space="preserve"> due to the </w:t>
+      </w:r>
+      <w:r>
+        <w:t>high-level</w:t>
+      </w:r>
+      <w:r>
+        <w:t xml:space="preserve"> API</w:t>
+      </w:r>
+      <w:r>
+        <w:t xml:space="preserve">. Parallel streams are </w:t>
+      </w:r>
+      <w:r>
+        <w:t>particularly</w:t>
+      </w:r>
+      <w:r>
+        <w:t xml:space="preserve"> useful for data-intensive applications where operations on collections can be distributed across multiple threads with minimal effort.</w:t>
+      </w:r>
+    </w:p>
+    <w:p>
+      <w:pPr>
+        <w:pStyle w:val="Heading3"/>
+      </w:pPr>
+      <w:r>
+        <w:t>Synchronisation</w:t>
+      </w:r>
+    </w:p>
+    <w:p>
+      <w:r>
+        <w:t xml:space="preserve">Java enforces thread safety through its </w:t>
+      </w:r>
+      <w:r>
+        <w:rPr>
+          <w:i/>
+          <w:iCs/>
+        </w:rPr>
+        <w:t xml:space="preserve">synchronised </w:t>
+      </w:r>
+      <w:r>
+        <w:t xml:space="preserve">keyword, which locks methods or sub-programs to prevent race conditions. By </w:t>
+      </w:r>
+      <w:r>
+        <w:t>default,</w:t>
+      </w:r>
+      <w:r>
+        <w:t xml:space="preserve"> these are </w:t>
+      </w:r>
+      <w:proofErr w:type="spellStart"/>
+      <w:r>
+        <w:t>reentrent</w:t>
+      </w:r>
+      <w:proofErr w:type="spellEnd"/>
+      <w:r>
+        <w:t xml:space="preserve"> allowing multiple acquisitions without causing deadlocks. </w:t>
+      </w:r>
+      <w:r>
+        <w:t>Java also has a full locking framework which expands on this.</w:t>
+      </w:r>
+    </w:p>
+    <w:p>
+      <w:r>
+        <w:lastRenderedPageBreak/>
+        <w:t xml:space="preserve">Java also has specific thread-safe data structures such as </w:t>
+      </w:r>
+      <w:proofErr w:type="spellStart"/>
+      <w:r>
+        <w:rPr>
+          <w:i/>
+          <w:iCs/>
+        </w:rPr>
+        <w:t>ConcurrentHashMap</w:t>
+      </w:r>
+      <w:proofErr w:type="spellEnd"/>
+      <w:r>
+        <w:t xml:space="preserve"> which automatically restrict concurrent access to the data inside it. This reduces overhead as there is no need to manually implement locks around these variables.</w:t>
+      </w:r>
+    </w:p>
     <w:sectPr>
       <w:pgSz w:w="11906" w:h="16838"/>
       <w:pgMar w:top="1440" w:right="1440" w:bottom="1440" w:left="1440" w:header="708" w:footer="708" w:gutter="0"/>
@@ -397,53 +580,6 @@
     </w:sectPr>
   </w:body>
 </w:document>
-</file>
-
-<file path=word/comments.xml><?xml version="1.0" encoding="utf-8"?>
-<w:comments xmlns:wpc="http://schemas.microsoft.com/office/word/2010/wordprocessingCanvas" xmlns:cx="http://schemas.microsoft.com/office/drawing/2014/chartex" xmlns:cx1="http://schemas.microsoft.com/office/drawing/2015/9/8/chartex" xmlns:cx2="http://schemas.microsoft.com/office/drawing/2015/10/21/chartex" xmlns:cx3="http://schemas.microsoft.com/office/drawing/2016/5/9/chartex" xmlns:cx4="http://schemas.microsoft.com/office/drawing/2016/5/10/chartex" xmlns:cx5="http://schemas.microsoft.com/office/drawing/2016/5/11/chartex" xmlns:cx6="http://schemas.microsoft.com/office/drawing/2016/5/12/chartex" xmlns:cx7="http://schemas.microsoft.com/office/drawing/2016/5/13/chartex" xmlns:cx8="http://schemas.microsoft.com/office/drawing/2016/5/14/chartex" xmlns:mc="http://schemas.openxmlformats.org/markup-compatibility/2006" xmlns:aink="http://schemas.microsoft.com/office/drawing/2016/ink" xmlns:am3d="http://schemas.microsoft.com/office/drawing/2017/model3d" xmlns:o="urn:schemas-microsoft-com:office:office" xmlns:oel="http://schemas.microsoft.com/office/2019/extlst" xmlns:r="http://schemas.openxmlformats.org/officeDocument/2006/relationships" xmlns:m="http://schemas.openxmlformats.org/officeDocument/2006/math" xmlns:v="urn:schemas-microsoft-com:vml" xmlns:wp14="http://schemas.microsoft.com/office/word/2010/wordprocessingDrawing" xmlns:wp="http://schemas.openxmlformats.org/drawingml/2006/wordprocessingDrawing" xmlns:w10="urn:schemas-microsoft-com:office:word" xmlns:w="http://schemas.openxmlformats.org/wordprocessingml/2006/main" xmlns:w14="http://schemas.microsoft.com/office/word/2010/wordml" xmlns:w15="http://schemas.microsoft.com/office/word/2012/wordml" xmlns:w16cex="http://schemas.microsoft.com/office/word/2018/wordml/cex" xmlns:w16cid="http://schemas.microsoft.com/office/word/2016/wordml/cid" xmlns:w16="http://schemas.microsoft.com/office/word/2018/wordml" xmlns:w16du="http://schemas.microsoft.com/office/word/2023/wordml/word16du" xmlns:w16sdtdh="http://schemas.microsoft.com/office/word/2020/wordml/sdtdatahash" xmlns:w16se="http://schemas.microsoft.com/office/word/2015/wordml/symex" xmlns:wpg="http://schemas.microsoft.com/office/word/2010/wordprocessingGroup" xmlns:wpi="http://schemas.microsoft.com/office/word/2010/wordprocessingInk" xmlns:wne="http://schemas.microsoft.com/office/word/2006/wordml" xmlns:wps="http://schemas.microsoft.com/office/word/2010/wordprocessingShape" mc:Ignorable="w14 w15 w16se w16cid w16 w16cex w16sdtdh w16du wp14">
-  <w:comment w:id="0" w:author="Robbie De Venny" w:date="2024-12-17T12:25:00Z" w:initials="RD">
-    <w:p>
-      <w:pPr>
-        <w:pStyle w:val="CommentText"/>
-      </w:pPr>
-      <w:r>
-        <w:rPr>
-          <w:rStyle w:val="CommentReference"/>
-        </w:rPr>
-        <w:annotationRef/>
-      </w:r>
-      <w:r>
-        <w:t>Add section on differential aspect compared to c</w:t>
-      </w:r>
-    </w:p>
-  </w:comment>
-</w:comments>
-</file>
-
-<file path=word/commentsExtended.xml><?xml version="1.0" encoding="utf-8"?>
-<w15:commentsEx xmlns:wpc="http://schemas.microsoft.com/office/word/2010/wordprocessingCanvas" xmlns:cx="http://schemas.microsoft.com/office/drawing/2014/chartex" xmlns:cx1="http://schemas.microsoft.com/office/drawing/2015/9/8/chartex" xmlns:cx2="http://schemas.microsoft.com/office/drawing/2015/10/21/chartex" xmlns:cx3="http://schemas.microsoft.com/office/drawing/2016/5/9/chartex" xmlns:cx4="http://schemas.microsoft.com/office/drawing/2016/5/10/chartex" xmlns:cx5="http://schemas.microsoft.com/office/drawing/2016/5/11/chartex" xmlns:cx6="http://schemas.microsoft.com/office/drawing/2016/5/12/chartex" xmlns:cx7="http://schemas.microsoft.com/office/drawing/2016/5/13/chartex" xmlns:cx8="http://schemas.microsoft.com/office/drawing/2016/5/14/chartex" xmlns:mc="http://schemas.openxmlformats.org/markup-compatibility/2006" xmlns:aink="http://schemas.microsoft.com/office/drawing/2016/ink" xmlns:am3d="http://schemas.microsoft.com/office/drawing/2017/model3d" xmlns:o="urn:schemas-microsoft-com:office:office" xmlns:oel="http://schemas.microsoft.com/office/2019/extlst" xmlns:r="http://schemas.openxmlformats.org/officeDocument/2006/relationships" xmlns:m="http://schemas.openxmlformats.org/officeDocument/2006/math" xmlns:v="urn:schemas-microsoft-com:vml" xmlns:wp14="http://schemas.microsoft.com/office/word/2010/wordprocessingDrawing" xmlns:wp="http://schemas.openxmlformats.org/drawingml/2006/wordprocessingDrawing" xmlns:w10="urn:schemas-microsoft-com:office:word" xmlns:w="http://schemas.openxmlformats.org/wordprocessingml/2006/main" xmlns:w14="http://schemas.microsoft.com/office/word/2010/wordml" xmlns:w15="http://schemas.microsoft.com/office/word/2012/wordml" xmlns:w16cex="http://schemas.microsoft.com/office/word/2018/wordml/cex" xmlns:w16cid="http://schemas.microsoft.com/office/word/2016/wordml/cid" xmlns:w16="http://schemas.microsoft.com/office/word/2018/wordml" xmlns:w16du="http://schemas.microsoft.com/office/word/2023/wordml/word16du" xmlns:w16sdtdh="http://schemas.microsoft.com/office/word/2020/wordml/sdtdatahash" xmlns:w16se="http://schemas.microsoft.com/office/word/2015/wordml/symex" xmlns:wpg="http://schemas.microsoft.com/office/word/2010/wordprocessingGroup" xmlns:wpi="http://schemas.microsoft.com/office/word/2010/wordprocessingInk" xmlns:wne="http://schemas.microsoft.com/office/word/2006/wordml" xmlns:wps="http://schemas.microsoft.com/office/word/2010/wordprocessingShape" mc:Ignorable="w14 w15 w16se w16cid w16 w16cex w16sdtdh w16du wp14">
-  <w15:commentEx w15:paraId="62BF35A1" w15:done="0"/>
-</w15:commentsEx>
-</file>
-
-<file path=word/commentsExtensible.xml><?xml version="1.0" encoding="utf-8"?>
-<w16cex:commentsExtensible xmlns:wpc="http://schemas.microsoft.com/office/word/2010/wordprocessingCanvas" xmlns:cx="http://schemas.microsoft.com/office/drawing/2014/chartex" xmlns:cx1="http://schemas.microsoft.com/office/drawing/2015/9/8/chartex" xmlns:cx2="http://schemas.microsoft.com/office/drawing/2015/10/21/chartex" xmlns:cx3="http://schemas.microsoft.com/office/drawing/2016/5/9/chartex" xmlns:cx4="http://schemas.microsoft.com/office/drawing/2016/5/10/chartex" xmlns:cx5="http://schemas.microsoft.com/office/drawing/2016/5/11/chartex" xmlns:cx6="http://schemas.microsoft.com/office/drawing/2016/5/12/chartex" xmlns:cx7="http://schemas.microsoft.com/office/drawing/2016/5/13/chartex" xmlns:cx8="http://schemas.microsoft.com/office/drawing/2016/5/14/chartex" xmlns:cr="http://schemas.microsoft.com/office/comments/2020/reactions" xmlns:mc="http://schemas.openxmlformats.org/markup-compatibility/2006" xmlns:aink="http://schemas.microsoft.com/office/drawing/2016/ink" xmlns:am3d="http://schemas.microsoft.com/office/drawing/2017/model3d" xmlns:o="urn:schemas-microsoft-com:office:office" xmlns:oel="http://schemas.microsoft.com/office/2019/extlst" xmlns:r="http://schemas.openxmlformats.org/officeDocument/2006/relationships" xmlns:m="http://schemas.openxmlformats.org/officeDocument/2006/math" xmlns:v="urn:schemas-microsoft-com:vml" xmlns:wp14="http://schemas.microsoft.com/office/word/2010/wordprocessingDrawing" xmlns:wp="http://schemas.openxmlformats.org/drawingml/2006/wordprocessingDrawing" xmlns:w10="urn:schemas-microsoft-com:office:word" xmlns:w="http://schemas.openxmlformats.org/wordprocessingml/2006/main" xmlns:w14="http://schemas.microsoft.com/office/word/2010/wordml" xmlns:w15="http://schemas.microsoft.com/office/word/2012/wordml" xmlns:w16cex="http://schemas.microsoft.com/office/word/2018/wordml/cex" xmlns:w16cid="http://schemas.microsoft.com/office/word/2016/wordml/cid" xmlns:w16="http://schemas.microsoft.com/office/word/2018/wordml" xmlns:w16du="http://schemas.microsoft.com/office/word/2023/wordml/word16du" xmlns:w16sdtdh="http://schemas.microsoft.com/office/word/2020/wordml/sdtdatahash" xmlns:w16se="http://schemas.microsoft.com/office/word/2015/wordml/symex" xmlns:wpg="http://schemas.microsoft.com/office/word/2010/wordprocessingGroup" xmlns:wpi="http://schemas.microsoft.com/office/word/2010/wordprocessingInk" xmlns:wne="http://schemas.microsoft.com/office/word/2006/wordml" xmlns:wps="http://schemas.microsoft.com/office/word/2010/wordprocessingShape" mc:Ignorable="w14 w15 w16se w16cid w16 w16cex w16sdtdh cr w16du wp14">
-  <w16cex:commentExtensible w16cex:durableId="38C8B7BD" w16cex:dateUtc="2024-12-17T12:25:00Z"/>
-</w16cex:commentsExtensible>
-</file>
-
-<file path=word/commentsIds.xml><?xml version="1.0" encoding="utf-8"?>
-<w16cid:commentsIds xmlns:wpc="http://schemas.microsoft.com/office/word/2010/wordprocessingCanvas" xmlns:cx="http://schemas.microsoft.com/office/drawing/2014/chartex" xmlns:cx1="http://schemas.microsoft.com/office/drawing/2015/9/8/chartex" xmlns:cx2="http://schemas.microsoft.com/office/drawing/2015/10/21/chartex" xmlns:cx3="http://schemas.microsoft.com/office/drawing/2016/5/9/chartex" xmlns:cx4="http://schemas.microsoft.com/office/drawing/2016/5/10/chartex" xmlns:cx5="http://schemas.microsoft.com/office/drawing/2016/5/11/chartex" xmlns:cx6="http://schemas.microsoft.com/office/drawing/2016/5/12/chartex" xmlns:cx7="http://schemas.microsoft.com/office/drawing/2016/5/13/chartex" xmlns:cx8="http://schemas.microsoft.com/office/drawing/2016/5/14/chartex" xmlns:mc="http://schemas.openxmlformats.org/markup-compatibility/2006" xmlns:aink="http://schemas.microsoft.com/office/drawing/2016/ink" xmlns:am3d="http://schemas.microsoft.com/office/drawing/2017/model3d" xmlns:o="urn:schemas-microsoft-com:office:office" xmlns:oel="http://schemas.microsoft.com/office/2019/extlst" xmlns:r="http://schemas.openxmlformats.org/officeDocument/2006/relationships" xmlns:m="http://schemas.openxmlformats.org/officeDocument/2006/math" xmlns:v="urn:schemas-microsoft-com:vml" xmlns:wp14="http://schemas.microsoft.com/office/word/2010/wordprocessingDrawing" xmlns:wp="http://schemas.openxmlformats.org/drawingml/2006/wordprocessingDrawing" xmlns:w10="urn:schemas-microsoft-com:office:word" xmlns:w="http://schemas.openxmlformats.org/wordprocessingml/2006/main" xmlns:w14="http://schemas.microsoft.com/office/word/2010/wordml" xmlns:w15="http://schemas.microsoft.com/office/word/2012/wordml" xmlns:w16cex="http://schemas.microsoft.com/office/word/2018/wordml/cex" xmlns:w16cid="http://schemas.microsoft.com/office/word/2016/wordml/cid" xmlns:w16="http://schemas.microsoft.com/office/word/2018/wordml" xmlns:w16du="http://schemas.microsoft.com/office/word/2023/wordml/word16du" xmlns:w16sdtdh="http://schemas.microsoft.com/office/word/2020/wordml/sdtdatahash" xmlns:w16se="http://schemas.microsoft.com/office/word/2015/wordml/symex" xmlns:wpg="http://schemas.microsoft.com/office/word/2010/wordprocessingGroup" xmlns:wpi="http://schemas.microsoft.com/office/word/2010/wordprocessingInk" xmlns:wne="http://schemas.microsoft.com/office/word/2006/wordml" xmlns:wps="http://schemas.microsoft.com/office/word/2010/wordprocessingShape" mc:Ignorable="w14 w15 w16se w16cid w16 w16cex w16sdtdh w16du wp14">
-  <w16cid:commentId w16cid:paraId="62BF35A1" w16cid:durableId="38C8B7BD"/>
-</w16cid:commentsIds>
-</file>
-
-<file path=word/people.xml><?xml version="1.0" encoding="utf-8"?>
-<w15:people xmlns:wpc="http://schemas.microsoft.com/office/word/2010/wordprocessingCanvas" xmlns:cx="http://schemas.microsoft.com/office/drawing/2014/chartex" xmlns:cx1="http://schemas.microsoft.com/office/drawing/2015/9/8/chartex" xmlns:cx2="http://schemas.microsoft.com/office/drawing/2015/10/21/chartex" xmlns:cx3="http://schemas.microsoft.com/office/drawing/2016/5/9/chartex" xmlns:cx4="http://schemas.microsoft.com/office/drawing/2016/5/10/chartex" xmlns:cx5="http://schemas.microsoft.com/office/drawing/2016/5/11/chartex" xmlns:cx6="http://schemas.microsoft.com/office/drawing/2016/5/12/chartex" xmlns:cx7="http://schemas.microsoft.com/office/drawing/2016/5/13/chartex" xmlns:cx8="http://schemas.microsoft.com/office/drawing/2016/5/14/chartex" xmlns:mc="http://schemas.openxmlformats.org/markup-compatibility/2006" xmlns:aink="http://schemas.microsoft.com/office/drawing/2016/ink" xmlns:am3d="http://schemas.microsoft.com/office/drawing/2017/model3d" xmlns:o="urn:schemas-microsoft-com:office:office" xmlns:oel="http://schemas.microsoft.com/office/2019/extlst" xmlns:r="http://schemas.openxmlformats.org/officeDocument/2006/relationships" xmlns:m="http://schemas.openxmlformats.org/officeDocument/2006/math" xmlns:v="urn:schemas-microsoft-com:vml" xmlns:wp14="http://schemas.microsoft.com/office/word/2010/wordprocessingDrawing" xmlns:wp="http://schemas.openxmlformats.org/drawingml/2006/wordprocessingDrawing" xmlns:w10="urn:schemas-microsoft-com:office:word" xmlns:w="http://schemas.openxmlformats.org/wordprocessingml/2006/main" xmlns:w14="http://schemas.microsoft.com/office/word/2010/wordml" xmlns:w15="http://schemas.microsoft.com/office/word/2012/wordml" xmlns:w16cex="http://schemas.microsoft.com/office/word/2018/wordml/cex" xmlns:w16cid="http://schemas.microsoft.com/office/word/2016/wordml/cid" xmlns:w16="http://schemas.microsoft.com/office/word/2018/wordml" xmlns:w16du="http://schemas.microsoft.com/office/word/2023/wordml/word16du" xmlns:w16sdtdh="http://schemas.microsoft.com/office/word/2020/wordml/sdtdatahash" xmlns:w16se="http://schemas.microsoft.com/office/word/2015/wordml/symex" xmlns:wpg="http://schemas.microsoft.com/office/word/2010/wordprocessingGroup" xmlns:wpi="http://schemas.microsoft.com/office/word/2010/wordprocessingInk" xmlns:wne="http://schemas.microsoft.com/office/word/2006/wordml" xmlns:wps="http://schemas.microsoft.com/office/word/2010/wordprocessingShape" mc:Ignorable="w14 w15 w16se w16cid w16 w16cex w16sdtdh w16du wp14">
-  <w15:person w15:author="Robbie De Venny">
-    <w15:presenceInfo w15:providerId="Windows Live" w15:userId="4ddf0cfeb21c422e"/>
-  </w15:person>
-</w15:people>
 </file>
 
 <file path=word/styles.xml><?xml version="1.0" encoding="utf-8"?>
@@ -1436,6 +1572,38 @@
       <w:szCs w:val="20"/>
     </w:rPr>
   </w:style>
+  <w:style w:type="paragraph" w:styleId="NormalWeb">
+    <w:name w:val="Normal (Web)"/>
+    <w:basedOn w:val="Normal"/>
+    <w:uiPriority w:val="99"/>
+    <w:semiHidden/>
+    <w:unhideWhenUsed/>
+    <w:rsid w:val="00601057"/>
+    <w:pPr>
+      <w:spacing w:before="100" w:beforeAutospacing="1" w:after="100" w:afterAutospacing="1" w:line="240" w:lineRule="auto"/>
+    </w:pPr>
+    <w:rPr>
+      <w:rFonts w:ascii="Times New Roman" w:eastAsia="Times New Roman" w:hAnsi="Times New Roman" w:cs="Times New Roman"/>
+      <w:kern w:val="0"/>
+      <w:sz w:val="24"/>
+      <w:szCs w:val="24"/>
+      <w:lang w:eastAsia="en-GB"/>
+      <w14:ligatures w14:val="none"/>
+    </w:rPr>
+  </w:style>
+  <w:style w:type="character" w:styleId="HTMLCode">
+    <w:name w:val="HTML Code"/>
+    <w:basedOn w:val="DefaultParagraphFont"/>
+    <w:uiPriority w:val="99"/>
+    <w:semiHidden/>
+    <w:unhideWhenUsed/>
+    <w:rsid w:val="00601057"/>
+    <w:rPr>
+      <w:rFonts w:ascii="Courier New" w:eastAsia="Times New Roman" w:hAnsi="Courier New" w:cs="Courier New"/>
+      <w:sz w:val="20"/>
+      <w:szCs w:val="20"/>
+    </w:rPr>
+  </w:style>
 </w:styles>
 </file>
 
